--- a/Section 1 - Core Python/Chapter S1.A - Review & Class work/Questionnaire – Python Basics – 15 May 2017.docx
+++ b/Section 1 - Core Python/Chapter S1.A - Review & Class work/Questionnaire – Python Basics – 15 May 2017.docx
@@ -439,90 +439,90 @@
         </w:rPr>
         <w:t>Mark: 3</w:t>
       </w:r>
+    </w:p>
+    <w:p>
+      <w:pPr>
+        <w:pStyle w:val="Code"/>
+      </w:pPr>
+      <w:r>
+        <w:t>&gt;&gt;&gt;</w:t>
+      </w:r>
+      <w:r>
+        <w:t>Class XYZ:</w:t>
+      </w:r>
+    </w:p>
+    <w:p>
+      <w:pPr>
+        <w:pStyle w:val="Code"/>
+      </w:pPr>
+      <w:r>
+        <w:t>&gt;&gt;&gt;</w:t>
+      </w:r>
+      <w:r>
+        <w:t xml:space="preserve">    &lt;MAGIC CODE&gt;</w:t>
+      </w:r>
+    </w:p>
+    <w:p>
+      <w:pPr>
+        <w:pStyle w:val="Code"/>
+      </w:pPr>
+      <w:r>
+        <w:t xml:space="preserve">&gt;&gt;&gt; </w:t>
+      </w:r>
+      <w:r>
+        <w:t>x = XYZ()</w:t>
+      </w:r>
+    </w:p>
+    <w:p>
+      <w:pPr>
+        <w:pStyle w:val="Code"/>
+      </w:pPr>
+      <w:r>
+        <w:t>&gt;&gt;&gt; x.name = “Mayank”</w:t>
+      </w:r>
+    </w:p>
+    <w:p>
+      <w:pPr>
+        <w:pStyle w:val="Code"/>
+      </w:pPr>
+      <w:r>
+        <w:t xml:space="preserve">&gt;&gt;&gt; </w:t>
+      </w:r>
+      <w:r>
+        <w:t xml:space="preserve">x.a = “Hello” </w:t>
+      </w:r>
+    </w:p>
+    <w:p>
+      <w:pPr>
+        <w:pStyle w:val="Code"/>
+      </w:pPr>
+      <w:r>
+        <w:t>&gt;&gt;&gt; print</w:t>
+      </w:r>
+      <w:r>
+        <w:t xml:space="preserve">(x.a) </w:t>
+      </w:r>
+    </w:p>
+    <w:p>
+      <w:pPr>
+        <w:pStyle w:val="Code"/>
+      </w:pPr>
+      <w:r>
+        <w:t>Hello Mayank</w:t>
+      </w:r>
+    </w:p>
+    <w:p>
+      <w:pPr>
+        <w:pStyle w:val="Code"/>
+      </w:pPr>
+      <w:r>
+        <w:t xml:space="preserve">&gt;&gt;&gt; </w:t>
+      </w:r>
+      <w:r>
+        <w:t>x.a = “World”</w:t>
+      </w:r>
       <w:bookmarkStart w:id="0" w:name="_GoBack"/>
       <w:bookmarkEnd w:id="0"/>
-    </w:p>
-    <w:p>
-      <w:pPr>
-        <w:pStyle w:val="Code"/>
-      </w:pPr>
-      <w:r>
-        <w:t>&gt;&gt;&gt;</w:t>
-      </w:r>
-      <w:r>
-        <w:t>Class XYZ:</w:t>
-      </w:r>
-    </w:p>
-    <w:p>
-      <w:pPr>
-        <w:pStyle w:val="Code"/>
-      </w:pPr>
-      <w:r>
-        <w:t>&gt;&gt;&gt;</w:t>
-      </w:r>
-      <w:r>
-        <w:t xml:space="preserve">    &lt;MAGIC CODE&gt;</w:t>
-      </w:r>
-    </w:p>
-    <w:p>
-      <w:pPr>
-        <w:pStyle w:val="Code"/>
-      </w:pPr>
-      <w:r>
-        <w:t xml:space="preserve">&gt;&gt;&gt; </w:t>
-      </w:r>
-      <w:r>
-        <w:t>x = XYZ()</w:t>
-      </w:r>
-    </w:p>
-    <w:p>
-      <w:pPr>
-        <w:pStyle w:val="Code"/>
-      </w:pPr>
-      <w:r>
-        <w:t>&gt;&gt;&gt; x.name = “Mayank”</w:t>
-      </w:r>
-    </w:p>
-    <w:p>
-      <w:pPr>
-        <w:pStyle w:val="Code"/>
-      </w:pPr>
-      <w:r>
-        <w:t xml:space="preserve">&gt;&gt;&gt; </w:t>
-      </w:r>
-      <w:r>
-        <w:t xml:space="preserve">x.a = “Hello” </w:t>
-      </w:r>
-    </w:p>
-    <w:p>
-      <w:pPr>
-        <w:pStyle w:val="Code"/>
-      </w:pPr>
-      <w:r>
-        <w:t>&gt;&gt;&gt; print</w:t>
-      </w:r>
-      <w:r>
-        <w:t xml:space="preserve">(x.a) </w:t>
-      </w:r>
-    </w:p>
-    <w:p>
-      <w:pPr>
-        <w:pStyle w:val="Code"/>
-      </w:pPr>
-      <w:r>
-        <w:t>Hello Mayank</w:t>
-      </w:r>
-    </w:p>
-    <w:p>
-      <w:pPr>
-        <w:pStyle w:val="Code"/>
-      </w:pPr>
-      <w:r>
-        <w:t xml:space="preserve">&gt;&gt;&gt; </w:t>
-      </w:r>
-      <w:r>
-        <w:t>x.a(“World”)</w:t>
-      </w:r>
     </w:p>
     <w:p>
       <w:pPr>
@@ -1033,7 +1033,7 @@
                               <w:noProof/>
                               <w:color w:val="FFFFFF" w:themeColor="background1"/>
                             </w:rPr>
-                            <w:t>15 May 2017</w:t>
+                            <w:t>23 May 2017</w:t>
                           </w:r>
                           <w:r>
                             <w:rPr>
@@ -1161,7 +1161,7 @@
                         <w:noProof/>
                         <w:color w:val="FFFFFF" w:themeColor="background1"/>
                       </w:rPr>
-                      <w:t>15 May 2017</w:t>
+                      <w:t>23 May 2017</w:t>
                     </w:r>
                     <w:r>
                       <w:rPr>
@@ -2393,9 +2393,11 @@
     <w:rsid w:val="005012DB"/>
     <w:rsid w:val="009B139C"/>
     <w:rsid w:val="00A00810"/>
+    <w:rsid w:val="00A45994"/>
     <w:rsid w:val="00B15B69"/>
     <w:rsid w:val="00D62EBF"/>
     <w:rsid w:val="00E37722"/>
+    <w:rsid w:val="00FC1874"/>
   </w:rsids>
   <m:mathPr>
     <m:mathFont m:val="Cambria Math"/>
@@ -3176,7 +3178,7 @@
 </file>
 
 <file path=customXml/itemProps2.xml><?xml version="1.0" encoding="utf-8"?>
-<ds:datastoreItem xmlns:ds="http://schemas.openxmlformats.org/officeDocument/2006/customXml" ds:itemID="{7409554A-312C-4EDC-A1E5-D5E484694155}">
+<ds:datastoreItem xmlns:ds="http://schemas.openxmlformats.org/officeDocument/2006/customXml" ds:itemID="{405D9D0E-E50A-4871-BEAA-A58F6C70F093}">
   <ds:schemaRefs>
     <ds:schemaRef ds:uri="http://schemas.openxmlformats.org/officeDocument/2006/bibliography"/>
   </ds:schemaRefs>
